--- a/001.docx
+++ b/001.docx
@@ -22,6 +22,23 @@
     <w:p>
       <w:pPr>
         <w:rPr>
+          <w:rFonts w:ascii="微软雅黑" w:eastAsia="微软雅黑" w:hAnsi="微软雅黑"/>
+          <w:color w:val="333333"/>
+          <w:shd w:val="clear" w:color="auto" w:fill="FFFFFF"/>
+        </w:rPr>
+      </w:pPr>
+      <w:r>
+        <w:rPr>
+          <w:rFonts w:ascii="微软雅黑" w:eastAsia="微软雅黑" w:hAnsi="微软雅黑" w:hint="eastAsia"/>
+          <w:color w:val="333333"/>
+          <w:shd w:val="clear" w:color="auto" w:fill="FFFFFF"/>
+        </w:rPr>
+        <w:t>春节：2月11日至17日</w:t>
+      </w:r>
+    </w:p>
+    <w:p>
+      <w:pPr>
+        <w:rPr>
           <w:rFonts w:hint="eastAsia"/>
         </w:rPr>
       </w:pPr>
@@ -31,7 +48,7 @@
           <w:color w:val="333333"/>
           <w:shd w:val="clear" w:color="auto" w:fill="FFFFFF"/>
         </w:rPr>
-        <w:t>春节：2月11日至17日</w:t>
+        <w:t>清明节：4月3日至5日</w:t>
       </w:r>
     </w:p>
     <w:sectPr>

--- a/001.docx
+++ b/001.docx
@@ -39,7 +39,9 @@
     <w:p>
       <w:pPr>
         <w:rPr>
-          <w:rFonts w:hint="eastAsia"/>
+          <w:rFonts w:ascii="微软雅黑" w:eastAsia="微软雅黑" w:hAnsi="微软雅黑"/>
+          <w:color w:val="333333"/>
+          <w:shd w:val="clear" w:color="auto" w:fill="FFFFFF"/>
         </w:rPr>
       </w:pPr>
       <w:r>
@@ -49,6 +51,23 @@
           <w:shd w:val="clear" w:color="auto" w:fill="FFFFFF"/>
         </w:rPr>
         <w:t>清明节：4月3日至5日</w:t>
+      </w:r>
+    </w:p>
+    <w:p>
+      <w:pPr>
+        <w:rPr>
+          <w:rFonts w:ascii="微软雅黑" w:eastAsia="微软雅黑" w:hAnsi="微软雅黑" w:hint="eastAsia"/>
+          <w:color w:val="333333"/>
+          <w:shd w:val="clear" w:color="auto" w:fill="FFFFFF"/>
+        </w:rPr>
+      </w:pPr>
+      <w:r>
+        <w:rPr>
+          <w:rFonts w:ascii="微软雅黑" w:eastAsia="微软雅黑" w:hAnsi="微软雅黑" w:hint="eastAsia"/>
+          <w:color w:val="333333"/>
+          <w:shd w:val="clear" w:color="auto" w:fill="FFFFFF"/>
+        </w:rPr>
+        <w:t>劳动节：5月1日至5日</w:t>
       </w:r>
     </w:p>
     <w:sectPr>
